--- a/classes/class 2/Lab_1_Grupo_Miedo.docx
+++ b/classes/class 2/Lab_1_Grupo_Miedo.docx
@@ -1168,6 +1168,39 @@
           <w:lang w:val="es-CR"/>
         </w:rPr>
       </w:pPr>
+    </w:p>
+    <w:p>
+      <w:pPr>
+        <w:rPr>
+          <w:lang w:val="es-CR"/>
+        </w:rPr>
+      </w:pPr>
+      <w:r>
+        <w:rPr>
+          <w:lang w:val="es-CR"/>
+        </w:rPr>
+        <w:t>Agregar formato figura al documento</w:t>
+      </w:r>
+    </w:p>
+    <w:p>
+      <w:pPr>
+        <w:rPr>
+          <w:lang w:val="es-CR"/>
+        </w:rPr>
+      </w:pPr>
+    </w:p>
+    <w:p>
+      <w:pPr>
+        <w:rPr>
+          <w:lang w:val="es-CR"/>
+        </w:rPr>
+      </w:pPr>
+      <w:r>
+        <w:rPr>
+          <w:lang w:val="es-CR"/>
+        </w:rPr>
+        <w:t>Conclusiones</w:t>
+      </w:r>
     </w:p>
     <w:p>
       <w:pPr>
